--- a/Tokens on Ethereum.docx
+++ b/Tokens on Ethereum.docx
@@ -502,7 +502,7 @@
                     <pic:cNvPicPr/>
                   </pic:nvPicPr>
                   <pic:blipFill>
-                    <a:blip r:embed="rId4"/>
+                    <a:blip r:embed="rId5"/>
                     <a:stretch>
                       <a:fillRect/>
                     </a:stretch>
@@ -523,6 +523,266 @@
         </w:drawing>
       </w:r>
     </w:p>
+    <w:p>
+      <w:pPr>
+        <w:rPr>
+          <w:lang w:val="en-AU"/>
+        </w:rPr>
+      </w:pPr>
+    </w:p>
+    <w:p>
+      <w:pPr>
+        <w:rPr>
+          <w:b/>
+          <w:bCs/>
+          <w:lang w:val="en-AU"/>
+        </w:rPr>
+      </w:pPr>
+      <w:r>
+        <w:rPr>
+          <w:b/>
+          <w:bCs/>
+          <w:lang w:val="en-AU"/>
+        </w:rPr>
+        <w:t>ERC721: Transfer Logic</w:t>
+      </w:r>
+    </w:p>
+    <w:p>
+      <w:pPr>
+        <w:rPr>
+          <w:lang w:val="en-AU"/>
+        </w:rPr>
+      </w:pPr>
+      <w:r>
+        <w:rPr>
+          <w:lang w:val="en-AU"/>
+        </w:rPr>
+        <w:t>Great, we've fixed the conflict!</w:t>
+      </w:r>
+    </w:p>
+    <w:p>
+      <w:pPr>
+        <w:rPr>
+          <w:lang w:val="en-AU"/>
+        </w:rPr>
+      </w:pPr>
+      <w:r>
+        <w:rPr>
+          <w:lang w:val="en-AU"/>
+        </w:rPr>
+        <w:t>Now we're going to continue our ERC721 implementation by looking at transfering ownership from one person to another.</w:t>
+      </w:r>
+    </w:p>
+    <w:p>
+      <w:pPr>
+        <w:rPr>
+          <w:lang w:val="en-AU"/>
+        </w:rPr>
+      </w:pPr>
+      <w:r>
+        <w:rPr>
+          <w:lang w:val="en-AU"/>
+        </w:rPr>
+        <w:t>Note that the ERC721 spec has 2 different ways to transfer tokens:</w:t>
+      </w:r>
+    </w:p>
+    <w:p>
+      <w:pPr>
+        <w:rPr>
+          <w:lang w:val="en-AU"/>
+        </w:rPr>
+      </w:pPr>
+      <w:r>
+        <w:rPr>
+          <w:lang w:val="en-AU"/>
+        </w:rPr>
+        <w:t xml:space="preserve">function </w:t>
+      </w:r>
+      <w:proofErr w:type="gramStart"/>
+      <w:r>
+        <w:rPr>
+          <w:lang w:val="en-AU"/>
+        </w:rPr>
+        <w:t>transferFrom(</w:t>
+      </w:r>
+      <w:proofErr w:type="gramEnd"/>
+      <w:r>
+        <w:rPr>
+          <w:lang w:val="en-AU"/>
+        </w:rPr>
+        <w:t>address _from, address _to, uint256 _tokenId) external payable;</w:t>
+      </w:r>
+    </w:p>
+    <w:p>
+      <w:pPr>
+        <w:rPr>
+          <w:lang w:val="en-AU"/>
+        </w:rPr>
+      </w:pPr>
+      <w:r>
+        <w:rPr>
+          <w:lang w:val="en-AU"/>
+        </w:rPr>
+        <w:t>and</w:t>
+      </w:r>
+    </w:p>
+    <w:p>
+      <w:pPr>
+        <w:rPr>
+          <w:lang w:val="en-AU"/>
+        </w:rPr>
+      </w:pPr>
+      <w:r>
+        <w:rPr>
+          <w:lang w:val="en-AU"/>
+        </w:rPr>
+        <w:t xml:space="preserve">function </w:t>
+      </w:r>
+      <w:proofErr w:type="gramStart"/>
+      <w:r>
+        <w:rPr>
+          <w:lang w:val="en-AU"/>
+        </w:rPr>
+        <w:t>approve(</w:t>
+      </w:r>
+      <w:proofErr w:type="gramEnd"/>
+      <w:r>
+        <w:rPr>
+          <w:lang w:val="en-AU"/>
+        </w:rPr>
+        <w:t>address _approved, uint256 _tokenId) external payable;</w:t>
+      </w:r>
+    </w:p>
+    <w:p>
+      <w:pPr>
+        <w:rPr>
+          <w:lang w:val="en-AU"/>
+        </w:rPr>
+      </w:pPr>
+      <w:r>
+        <w:rPr>
+          <w:lang w:val="en-AU"/>
+        </w:rPr>
+        <w:t xml:space="preserve">function </w:t>
+      </w:r>
+      <w:proofErr w:type="gramStart"/>
+      <w:r>
+        <w:rPr>
+          <w:lang w:val="en-AU"/>
+        </w:rPr>
+        <w:t>transferFrom(</w:t>
+      </w:r>
+      <w:proofErr w:type="gramEnd"/>
+      <w:r>
+        <w:rPr>
+          <w:lang w:val="en-AU"/>
+        </w:rPr>
+        <w:t>address _from, address _to, uint256 _tokenId) external payable;</w:t>
+      </w:r>
+    </w:p>
+    <w:p>
+      <w:pPr>
+        <w:numPr>
+          <w:ilvl w:val="0"/>
+          <w:numId w:val="1"/>
+        </w:numPr>
+        <w:rPr>
+          <w:lang w:val="en-AU"/>
+        </w:rPr>
+      </w:pPr>
+      <w:r>
+        <w:rPr>
+          <w:lang w:val="en-AU"/>
+        </w:rPr>
+        <w:t>The first way is the token's owner calls transferFrom with his address as the _from parameter, the address he wants to transfer to as the _to paramater, and the _tokenId of the token he wants to transfer.</w:t>
+      </w:r>
+    </w:p>
+    <w:p>
+      <w:pPr>
+        <w:numPr>
+          <w:ilvl w:val="0"/>
+          <w:numId w:val="1"/>
+        </w:numPr>
+        <w:rPr>
+          <w:lang w:val="en-AU"/>
+        </w:rPr>
+      </w:pPr>
+      <w:r>
+        <w:rPr>
+          <w:lang w:val="en-AU"/>
+        </w:rPr>
+        <w:t>The second way is the token's owner first calls approve with the address he wants to transfer to, and the _</w:t>
+      </w:r>
+      <w:proofErr w:type="gramStart"/>
+      <w:r>
+        <w:rPr>
+          <w:lang w:val="en-AU"/>
+        </w:rPr>
+        <w:t>tokenID .</w:t>
+      </w:r>
+      <w:proofErr w:type="gramEnd"/>
+      <w:r>
+        <w:rPr>
+          <w:lang w:val="en-AU"/>
+        </w:rPr>
+        <w:t xml:space="preserve"> The contract then stores who is approved to take a token, usually in a mapping (uint256 =&gt; address). Then, when the owner or the approved address calls transferFrom, the contract checks if that </w:t>
+      </w:r>
+      <w:proofErr w:type="gramStart"/>
+      <w:r>
+        <w:rPr>
+          <w:lang w:val="en-AU"/>
+        </w:rPr>
+        <w:t>msg.sender</w:t>
+      </w:r>
+      <w:proofErr w:type="gramEnd"/>
+      <w:r>
+        <w:rPr>
+          <w:lang w:val="en-AU"/>
+        </w:rPr>
+        <w:t> is the owner or is approved by the owner to take the token, and if so it transfers the token to him.</w:t>
+      </w:r>
+    </w:p>
+    <w:p>
+      <w:pPr>
+        <w:rPr>
+          <w:lang w:val="en-AU"/>
+        </w:rPr>
+      </w:pPr>
+      <w:r>
+        <w:rPr>
+          <w:lang w:val="en-AU"/>
+        </w:rPr>
+        <w:t>Notice that both methods contain the same transfer logic. In one case the sender of the token calls the transferFrom function; in the other the owner or the approved receiver of the token calls it.</w:t>
+      </w:r>
+    </w:p>
+    <w:p>
+      <w:pPr>
+        <w:rPr>
+          <w:lang w:val="en-AU"/>
+        </w:rPr>
+      </w:pPr>
+      <w:proofErr w:type="gramStart"/>
+      <w:r>
+        <w:rPr>
+          <w:lang w:val="en-AU"/>
+        </w:rPr>
+        <w:t>So</w:t>
+      </w:r>
+      <w:proofErr w:type="gramEnd"/>
+      <w:r>
+        <w:rPr>
+          <w:lang w:val="en-AU"/>
+        </w:rPr>
+        <w:t xml:space="preserve"> it makes sense for us to abstract this logic into its own private function, _transfer, which is then called by transferFrom.</w:t>
+      </w:r>
+    </w:p>
+    <w:p>
+      <w:pPr>
+        <w:rPr>
+          <w:lang w:val="en-AU"/>
+        </w:rPr>
+      </w:pPr>
+    </w:p>
     <w:sectPr>
       <w:pgSz w:w="11906" w:h="16838"/>
       <w:pgMar w:top="1440" w:right="1440" w:bottom="1440" w:left="1440" w:header="708" w:footer="708" w:gutter="0"/>
@@ -531,6 +791,127 @@
     </w:sectPr>
   </w:body>
 </w:document>
+</file>
+
+<file path=word/numbering.xml><?xml version="1.0" encoding="utf-8"?>
+<w:numbering xmlns:wpc="http://schemas.microsoft.com/office/word/2010/wordprocessingCanvas" xmlns:cx="http://schemas.microsoft.com/office/drawing/2014/chartex" xmlns:cx1="http://schemas.microsoft.com/office/drawing/2015/9/8/chartex" xmlns:cx2="http://schemas.microsoft.com/office/drawing/2015/10/21/chartex" xmlns:cx3="http://schemas.microsoft.com/office/drawing/2016/5/9/chartex" xmlns:cx4="http://schemas.microsoft.com/office/drawing/2016/5/10/chartex" xmlns:cx5="http://schemas.microsoft.com/office/drawing/2016/5/11/chartex" xmlns:cx6="http://schemas.microsoft.com/office/drawing/2016/5/12/chartex" xmlns:cx7="http://schemas.microsoft.com/office/drawing/2016/5/13/chartex" xmlns:cx8="http://schemas.microsoft.com/office/drawing/2016/5/14/chartex" xmlns:mc="http://schemas.openxmlformats.org/markup-compatibility/2006" xmlns:aink="http://schemas.microsoft.com/office/drawing/2016/ink" xmlns:am3d="http://schemas.microsoft.com/office/drawing/2017/model3d" xmlns:o="urn:schemas-microsoft-com:office:office" xmlns:r="http://schemas.openxmlformats.org/officeDocument/2006/relationships" xmlns:m="http://schemas.openxmlformats.org/officeDocument/2006/math" xmlns:v="urn:schemas-microsoft-com:vml" xmlns:wp14="http://schemas.microsoft.com/office/word/2010/wordprocessingDrawing" xmlns:wp="http://schemas.openxmlformats.org/drawingml/2006/wordprocessingDrawing" xmlns:w10="urn:schemas-microsoft-com:office:word" xmlns:w="http://schemas.openxmlformats.org/wordprocessingml/2006/main" xmlns:w14="http://schemas.microsoft.com/office/word/2010/wordml" xmlns:w15="http://schemas.microsoft.com/office/word/2012/wordml" xmlns:w16cex="http://schemas.microsoft.com/office/word/2018/wordml/cex" xmlns:w16cid="http://schemas.microsoft.com/office/word/2016/wordml/cid" xmlns:w16="http://schemas.microsoft.com/office/word/2018/wordml" xmlns:w16se="http://schemas.microsoft.com/office/word/2015/wordml/symex" xmlns:wpg="http://schemas.microsoft.com/office/word/2010/wordprocessingGroup" xmlns:wpi="http://schemas.microsoft.com/office/word/2010/wordprocessingInk" xmlns:wne="http://schemas.microsoft.com/office/word/2006/wordml" xmlns:wps="http://schemas.microsoft.com/office/word/2010/wordprocessingShape" mc:Ignorable="w14 w15 w16se w16cid w16 w16cex wp14">
+  <w:abstractNum w:abstractNumId="0" w15:restartNumberingAfterBreak="0">
+    <w:nsid w:val="4865066D"/>
+    <w:multiLevelType w:val="multilevel"/>
+    <w:tmpl w:val="7A06CBCA"/>
+    <w:lvl w:ilvl="0">
+      <w:start w:val="1"/>
+      <w:numFmt w:val="decimal"/>
+      <w:lvlText w:val="%1."/>
+      <w:lvlJc w:val="left"/>
+      <w:pPr>
+        <w:tabs>
+          <w:tab w:val="num" w:pos="720"/>
+        </w:tabs>
+        <w:ind w:left="720" w:hanging="360"/>
+      </w:pPr>
+    </w:lvl>
+    <w:lvl w:ilvl="1" w:tentative="1">
+      <w:start w:val="1"/>
+      <w:numFmt w:val="decimal"/>
+      <w:lvlText w:val="%2."/>
+      <w:lvlJc w:val="left"/>
+      <w:pPr>
+        <w:tabs>
+          <w:tab w:val="num" w:pos="1440"/>
+        </w:tabs>
+        <w:ind w:left="1440" w:hanging="360"/>
+      </w:pPr>
+    </w:lvl>
+    <w:lvl w:ilvl="2" w:tentative="1">
+      <w:start w:val="1"/>
+      <w:numFmt w:val="decimal"/>
+      <w:lvlText w:val="%3."/>
+      <w:lvlJc w:val="left"/>
+      <w:pPr>
+        <w:tabs>
+          <w:tab w:val="num" w:pos="2160"/>
+        </w:tabs>
+        <w:ind w:left="2160" w:hanging="360"/>
+      </w:pPr>
+    </w:lvl>
+    <w:lvl w:ilvl="3" w:tentative="1">
+      <w:start w:val="1"/>
+      <w:numFmt w:val="decimal"/>
+      <w:lvlText w:val="%4."/>
+      <w:lvlJc w:val="left"/>
+      <w:pPr>
+        <w:tabs>
+          <w:tab w:val="num" w:pos="2880"/>
+        </w:tabs>
+        <w:ind w:left="2880" w:hanging="360"/>
+      </w:pPr>
+    </w:lvl>
+    <w:lvl w:ilvl="4" w:tentative="1">
+      <w:start w:val="1"/>
+      <w:numFmt w:val="decimal"/>
+      <w:lvlText w:val="%5."/>
+      <w:lvlJc w:val="left"/>
+      <w:pPr>
+        <w:tabs>
+          <w:tab w:val="num" w:pos="3600"/>
+        </w:tabs>
+        <w:ind w:left="3600" w:hanging="360"/>
+      </w:pPr>
+    </w:lvl>
+    <w:lvl w:ilvl="5" w:tentative="1">
+      <w:start w:val="1"/>
+      <w:numFmt w:val="decimal"/>
+      <w:lvlText w:val="%6."/>
+      <w:lvlJc w:val="left"/>
+      <w:pPr>
+        <w:tabs>
+          <w:tab w:val="num" w:pos="4320"/>
+        </w:tabs>
+        <w:ind w:left="4320" w:hanging="360"/>
+      </w:pPr>
+    </w:lvl>
+    <w:lvl w:ilvl="6" w:tentative="1">
+      <w:start w:val="1"/>
+      <w:numFmt w:val="decimal"/>
+      <w:lvlText w:val="%7."/>
+      <w:lvlJc w:val="left"/>
+      <w:pPr>
+        <w:tabs>
+          <w:tab w:val="num" w:pos="5040"/>
+        </w:tabs>
+        <w:ind w:left="5040" w:hanging="360"/>
+      </w:pPr>
+    </w:lvl>
+    <w:lvl w:ilvl="7" w:tentative="1">
+      <w:start w:val="1"/>
+      <w:numFmt w:val="decimal"/>
+      <w:lvlText w:val="%8."/>
+      <w:lvlJc w:val="left"/>
+      <w:pPr>
+        <w:tabs>
+          <w:tab w:val="num" w:pos="5760"/>
+        </w:tabs>
+        <w:ind w:left="5760" w:hanging="360"/>
+      </w:pPr>
+    </w:lvl>
+    <w:lvl w:ilvl="8" w:tentative="1">
+      <w:start w:val="1"/>
+      <w:numFmt w:val="decimal"/>
+      <w:lvlText w:val="%9."/>
+      <w:lvlJc w:val="left"/>
+      <w:pPr>
+        <w:tabs>
+          <w:tab w:val="num" w:pos="6480"/>
+        </w:tabs>
+        <w:ind w:left="6480" w:hanging="360"/>
+      </w:pPr>
+    </w:lvl>
+  </w:abstractNum>
+  <w:num w:numId="1">
+    <w:abstractNumId w:val="0"/>
+  </w:num>
+</w:numbering>
 </file>
 
 <file path=word/styles.xml><?xml version="1.0" encoding="utf-8"?>
